--- a/documentation/GadAhmed_WeSuez_U25Task2.docx
+++ b/documentation/GadAhmed_WeSuez_U25Task2.docx
@@ -1983,7 +1983,6 @@
               <w:ind w:left="0"/>
               <w:jc w:val="center"/>
               <w:rPr>
-                <w:rFonts w:hint="cs"/>
                 <w:sz w:val="28"/>
                 <w:szCs w:val="28"/>
               </w:rPr>
@@ -2014,7 +2013,6 @@
               <w:jc w:val="center"/>
               <w:cnfStyle w:val="100000000000" w:firstRow="1" w:lastRow="0" w:firstColumn="0" w:lastColumn="0" w:oddVBand="0" w:evenVBand="0" w:oddHBand="0" w:evenHBand="0" w:firstRowFirstColumn="0" w:firstRowLastColumn="0" w:lastRowFirstColumn="0" w:lastRowLastColumn="0"/>
               <w:rPr>
-                <w:rFonts w:hint="cs"/>
                 <w:sz w:val="28"/>
                 <w:szCs w:val="28"/>
               </w:rPr>
@@ -2050,7 +2048,6 @@
               <w:pStyle w:val="ListParagraph"/>
               <w:ind w:left="0"/>
               <w:rPr>
-                <w:rFonts w:hint="cs"/>
                 <w:sz w:val="28"/>
                 <w:szCs w:val="28"/>
                 <w:rtl/>
@@ -2083,7 +2080,6 @@
               <w:ind w:left="0"/>
               <w:cnfStyle w:val="000000100000" w:firstRow="0" w:lastRow="0" w:firstColumn="0" w:lastColumn="0" w:oddVBand="0" w:evenVBand="0" w:oddHBand="1" w:evenHBand="0" w:firstRowFirstColumn="0" w:firstRowLastColumn="0" w:lastRowFirstColumn="0" w:lastRowLastColumn="0"/>
               <w:rPr>
-                <w:rFonts w:hint="cs"/>
                 <w:sz w:val="28"/>
                 <w:szCs w:val="28"/>
               </w:rPr>
@@ -2115,7 +2111,6 @@
               <w:pStyle w:val="ListParagraph"/>
               <w:ind w:left="0"/>
               <w:rPr>
-                <w:rFonts w:hint="cs"/>
                 <w:sz w:val="28"/>
                 <w:szCs w:val="28"/>
               </w:rPr>
@@ -2145,7 +2140,6 @@
               <w:ind w:left="0"/>
               <w:cnfStyle w:val="000000000000" w:firstRow="0" w:lastRow="0" w:firstColumn="0" w:lastColumn="0" w:oddVBand="0" w:evenVBand="0" w:oddHBand="0" w:evenHBand="0" w:firstRowFirstColumn="0" w:firstRowLastColumn="0" w:lastRowFirstColumn="0" w:lastRowLastColumn="0"/>
               <w:rPr>
-                <w:rFonts w:hint="cs"/>
                 <w:sz w:val="28"/>
                 <w:szCs w:val="28"/>
               </w:rPr>
@@ -2289,7 +2283,6 @@
         <w:pStyle w:val="ListParagraph"/>
         <w:ind w:left="-810"/>
         <w:rPr>
-          <w:rFonts w:hint="cs"/>
           <w:sz w:val="28"/>
           <w:szCs w:val="28"/>
           <w:rtl/>
@@ -2461,18 +2454,7 @@
           <w:szCs w:val="27"/>
           <w:lang w:bidi="ar-EG"/>
         </w:rPr>
-        <w:t>3.1</w:t>
-      </w:r>
-      <w:r>
-        <w:rPr>
-          <w:b/>
-          <w:bCs/>
-          <w:color w:val="943634" w:themeColor="accent2" w:themeShade="BF"/>
-          <w:sz w:val="27"/>
-          <w:szCs w:val="27"/>
-          <w:lang w:bidi="ar-EG"/>
-        </w:rPr>
-        <w:t>.1</w:t>
+        <w:t>3.1.1</w:t>
       </w:r>
       <w:r>
         <w:rPr>
@@ -2677,17 +2659,7 @@
           <w:szCs w:val="27"/>
           <w:lang w:bidi="ar-EG"/>
         </w:rPr>
-        <w:t>Send notifications</w:t>
-      </w:r>
-      <w:r>
-        <w:rPr>
-          <w:b/>
-          <w:bCs/>
-          <w:sz w:val="27"/>
-          <w:szCs w:val="27"/>
-          <w:lang w:bidi="ar-EG"/>
-        </w:rPr>
-        <w:t>:</w:t>
+        <w:t>Send notifications:</w:t>
       </w:r>
       <w:r>
         <w:rPr>
@@ -2703,15 +2675,7 @@
           <w:szCs w:val="27"/>
           <w:lang w:bidi="ar-EG"/>
         </w:rPr>
-        <w:t xml:space="preserve"> </w:t>
-      </w:r>
-      <w:r>
-        <w:rPr>
-          <w:sz w:val="27"/>
-          <w:szCs w:val="27"/>
-          <w:lang w:bidi="ar-EG"/>
-        </w:rPr>
-        <w:t>Send notifications to customers via email Customers must receive emails to follow up on the status of the device before and after</w:t>
+        <w:t xml:space="preserve"> Send notifications to customers via email Customers must receive emails to follow up on the status of the device before and after</w:t>
       </w:r>
     </w:p>
     <w:p>
@@ -2758,7 +2722,6 @@
         </w:tabs>
         <w:ind w:left="-1170"/>
         <w:rPr>
-          <w:rFonts w:hint="cs"/>
           <w:b/>
           <w:bCs/>
           <w:color w:val="943634" w:themeColor="accent2" w:themeShade="BF"/>
@@ -2777,18 +2740,7 @@
           <w:szCs w:val="27"/>
           <w:lang w:bidi="ar-EG"/>
         </w:rPr>
-        <w:t>3.1.</w:t>
-      </w:r>
-      <w:r>
-        <w:rPr>
-          <w:b/>
-          <w:bCs/>
-          <w:color w:val="943634" w:themeColor="accent2" w:themeShade="BF"/>
-          <w:sz w:val="27"/>
-          <w:szCs w:val="27"/>
-          <w:lang w:bidi="ar-EG"/>
-        </w:rPr>
-        <w:t>2</w:t>
+        <w:t>3.1.2</w:t>
       </w:r>
       <w:r>
         <w:rPr>
@@ -2893,17 +2845,7 @@
           <w:szCs w:val="27"/>
           <w:lang w:bidi="ar-EG"/>
         </w:rPr>
-        <w:t xml:space="preserve"> Customers should be protected (e.g., customer passwords should be encrypted before being registered in the d</w:t>
-      </w:r>
-      <w:bookmarkStart w:id="0" w:name="_GoBack"/>
-      <w:bookmarkEnd w:id="0"/>
-      <w:r>
-        <w:rPr>
-          <w:sz w:val="27"/>
-          <w:szCs w:val="27"/>
-          <w:lang w:bidi="ar-EG"/>
-        </w:rPr>
-        <w:t>atabase).</w:t>
+        <w:t xml:space="preserve"> Customers should be protected (e.g., customer passwords should be encrypted before being registered in the database).</w:t>
       </w:r>
     </w:p>
     <w:p>
@@ -2990,39 +2932,802 @@
         </w:tabs>
         <w:ind w:left="-810" w:hanging="180"/>
         <w:rPr>
+          <w:sz w:val="27"/>
+          <w:szCs w:val="27"/>
+          <w:rtl/>
+          <w:lang w:bidi="ar-EG"/>
+        </w:rPr>
+      </w:pPr>
+      <w:r>
+        <w:rPr>
+          <w:b/>
+          <w:bCs/>
+          <w:sz w:val="27"/>
+          <w:szCs w:val="27"/>
+          <w:lang w:bidi="ar-EG"/>
+        </w:rPr>
+        <w:t>Maintainability:</w:t>
+      </w:r>
+      <w:r>
+        <w:rPr>
+          <w:sz w:val="27"/>
+          <w:szCs w:val="27"/>
+          <w:lang w:bidi="ar-EG"/>
+        </w:rPr>
+        <w:t xml:space="preserve"> The code should be organized and clear for anyone who comes after it to fix it.</w:t>
+      </w:r>
+    </w:p>
+    <w:p>
+      <w:pPr>
+        <w:ind w:left="-1170"/>
+        <w:rPr>
+          <w:b/>
+          <w:bCs/>
+          <w:color w:val="632423" w:themeColor="accent2" w:themeShade="80"/>
+          <w:sz w:val="28"/>
+          <w:szCs w:val="28"/>
+        </w:rPr>
+      </w:pPr>
+      <w:r>
+        <w:rPr>
           <w:rFonts w:hint="cs"/>
-          <w:sz w:val="27"/>
-          <w:szCs w:val="27"/>
+          <w:b/>
+          <w:bCs/>
+          <w:color w:val="632423" w:themeColor="accent2" w:themeShade="80"/>
+          <w:sz w:val="28"/>
+          <w:szCs w:val="28"/>
           <w:rtl/>
-          <w:lang w:bidi="ar-EG"/>
-        </w:rPr>
-      </w:pPr>
-      <w:r>
-        <w:rPr>
-          <w:b/>
-          <w:bCs/>
-          <w:sz w:val="27"/>
-          <w:szCs w:val="27"/>
-          <w:lang w:bidi="ar-EG"/>
-        </w:rPr>
-        <w:t>Maintainability:</w:t>
-      </w:r>
-      <w:r>
-        <w:rPr>
-          <w:sz w:val="27"/>
-          <w:szCs w:val="27"/>
-          <w:lang w:bidi="ar-EG"/>
-        </w:rPr>
-        <w:t xml:space="preserve"> The code should be organized and clear for anyone who comes after it to fix it.</w:t>
-      </w:r>
-    </w:p>
-    <w:p>
-      <w:pPr>
-        <w:ind w:left="-990"/>
+        </w:rPr>
+        <w:t>4</w:t>
+      </w:r>
+      <w:r>
+        <w:rPr>
+          <w:b/>
+          <w:bCs/>
+          <w:color w:val="632423" w:themeColor="accent2" w:themeShade="80"/>
+          <w:sz w:val="28"/>
+          <w:szCs w:val="28"/>
+        </w:rPr>
+        <w:t xml:space="preserve"> - </w:t>
+      </w:r>
+      <w:r>
+        <w:rPr>
+          <w:b/>
+          <w:bCs/>
+          <w:color w:val="632423" w:themeColor="accent2" w:themeShade="80"/>
+          <w:sz w:val="28"/>
+          <w:szCs w:val="28"/>
+        </w:rPr>
+        <w:t>Feedback</w:t>
+      </w:r>
+      <w:r>
+        <w:rPr>
+          <w:b/>
+          <w:bCs/>
+          <w:color w:val="632423" w:themeColor="accent2" w:themeShade="80"/>
+          <w:sz w:val="28"/>
+          <w:szCs w:val="28"/>
+        </w:rPr>
+        <w:t>:</w:t>
+      </w:r>
+    </w:p>
+    <w:p>
+      <w:pPr>
+        <w:pStyle w:val="ListParagraph"/>
+        <w:numPr>
+          <w:ilvl w:val="0"/>
+          <w:numId w:val="9"/>
+        </w:numPr>
+        <w:rPr>
+          <w:sz w:val="28"/>
+          <w:szCs w:val="28"/>
+        </w:rPr>
+      </w:pPr>
+      <w:r>
+        <w:rPr>
+          <w:b/>
+          <w:bCs/>
+          <w:sz w:val="28"/>
+          <w:szCs w:val="28"/>
+        </w:rPr>
+        <w:t xml:space="preserve">Adding </w:t>
+      </w:r>
+      <w:proofErr w:type="spellStart"/>
+      <w:r>
+        <w:rPr>
+          <w:b/>
+          <w:bCs/>
+          <w:sz w:val="28"/>
+          <w:szCs w:val="28"/>
+        </w:rPr>
+        <w:t>emojis</w:t>
+      </w:r>
+      <w:proofErr w:type="spellEnd"/>
+      <w:r>
+        <w:rPr>
+          <w:b/>
+          <w:bCs/>
+          <w:sz w:val="28"/>
+          <w:szCs w:val="28"/>
+        </w:rPr>
+        <w:t xml:space="preserve"> to each wide title</w:t>
+      </w:r>
+      <w:r>
+        <w:rPr>
+          <w:sz w:val="28"/>
+          <w:szCs w:val="28"/>
+        </w:rPr>
+        <w:t xml:space="preserve">: Adding an </w:t>
+      </w:r>
+      <w:proofErr w:type="spellStart"/>
+      <w:r>
+        <w:rPr>
+          <w:sz w:val="28"/>
+          <w:szCs w:val="28"/>
+        </w:rPr>
+        <w:t>emoji</w:t>
+      </w:r>
+      <w:proofErr w:type="spellEnd"/>
+      <w:r>
+        <w:rPr>
+          <w:sz w:val="28"/>
+          <w:szCs w:val="28"/>
+        </w:rPr>
+        <w:t xml:space="preserve"> to each title will give a better and distinctive aesthetic appearance to the site.</w:t>
+      </w:r>
+    </w:p>
+    <w:p>
+      <w:pPr>
+        <w:pStyle w:val="ListParagraph"/>
+        <w:numPr>
+          <w:ilvl w:val="0"/>
+          <w:numId w:val="9"/>
+        </w:numPr>
+        <w:rPr>
+          <w:sz w:val="28"/>
+          <w:szCs w:val="28"/>
+        </w:rPr>
+      </w:pPr>
+      <w:r>
+        <w:rPr>
+          <w:b/>
+          <w:bCs/>
+          <w:sz w:val="28"/>
+          <w:szCs w:val="28"/>
+        </w:rPr>
+        <w:t>Adding two buttons for the nearest office and the main office that connects to Google Map</w:t>
+      </w:r>
+      <w:r>
+        <w:rPr>
+          <w:sz w:val="28"/>
+          <w:szCs w:val="28"/>
+        </w:rPr>
+        <w:t xml:space="preserve">: Adding these two buttons makes accessing office locations easier. </w:t>
+      </w:r>
+    </w:p>
+    <w:p>
+      <w:pPr>
+        <w:pStyle w:val="ListParagraph"/>
+        <w:numPr>
+          <w:ilvl w:val="0"/>
+          <w:numId w:val="9"/>
+        </w:numPr>
         <w:rPr>
           <w:rFonts w:hint="cs"/>
           <w:sz w:val="28"/>
           <w:szCs w:val="28"/>
+        </w:rPr>
+      </w:pPr>
+      <w:r>
+        <w:rPr>
+          <w:b/>
+          <w:bCs/>
+          <w:sz w:val="28"/>
+          <w:szCs w:val="28"/>
+        </w:rPr>
+        <w:t>Adding the certificates part in About Us</w:t>
+      </w:r>
+      <w:r>
+        <w:rPr>
+          <w:sz w:val="28"/>
+          <w:szCs w:val="28"/>
+        </w:rPr>
+        <w:t>: Adding the certificates part will make the customer more secure</w:t>
+      </w:r>
+    </w:p>
+    <w:p>
+      <w:pPr>
+        <w:pStyle w:val="ListParagraph"/>
+        <w:ind w:left="-810"/>
+        <w:jc w:val="center"/>
+        <w:rPr>
+          <w:b/>
+          <w:bCs/>
+          <w:sz w:val="28"/>
+          <w:szCs w:val="28"/>
+          <w:u w:val="single"/>
+        </w:rPr>
+      </w:pPr>
+      <w:r>
+        <w:rPr>
+          <w:b/>
+          <w:bCs/>
+          <w:sz w:val="28"/>
+          <w:szCs w:val="28"/>
+          <w:u w:val="single"/>
+        </w:rPr>
+        <w:t>All the feedbacks the engineer told me about have been done</w:t>
+      </w:r>
+    </w:p>
+    <w:p>
+      <w:pPr>
+        <w:ind w:left="-1170"/>
+        <w:rPr>
+          <w:b/>
+          <w:bCs/>
+          <w:color w:val="632423" w:themeColor="accent2" w:themeShade="80"/>
+          <w:sz w:val="28"/>
+          <w:szCs w:val="28"/>
+        </w:rPr>
+      </w:pPr>
+      <w:r>
+        <w:rPr>
+          <w:rFonts w:hint="cs"/>
+          <w:b/>
+          <w:bCs/>
+          <w:color w:val="632423" w:themeColor="accent2" w:themeShade="80"/>
+          <w:sz w:val="28"/>
+          <w:szCs w:val="28"/>
+          <w:rtl/>
+        </w:rPr>
+        <w:t>5</w:t>
+      </w:r>
+      <w:r>
+        <w:rPr>
+          <w:b/>
+          <w:bCs/>
+          <w:color w:val="632423" w:themeColor="accent2" w:themeShade="80"/>
+          <w:sz w:val="28"/>
+          <w:szCs w:val="28"/>
+        </w:rPr>
+        <w:t xml:space="preserve"> - </w:t>
+      </w:r>
+      <w:r>
+        <w:rPr>
+          <w:b/>
+          <w:bCs/>
+          <w:color w:val="632423" w:themeColor="accent2" w:themeShade="80"/>
+          <w:sz w:val="28"/>
+          <w:szCs w:val="28"/>
+        </w:rPr>
+        <w:t>A full explanation of the site and how it works</w:t>
+      </w:r>
+      <w:r>
+        <w:rPr>
+          <w:b/>
+          <w:bCs/>
+          <w:color w:val="632423" w:themeColor="accent2" w:themeShade="80"/>
+          <w:sz w:val="28"/>
+          <w:szCs w:val="28"/>
+        </w:rPr>
+        <w:t>:</w:t>
+      </w:r>
+      <w:r>
+        <w:rPr>
+          <w:rFonts w:hint="cs"/>
+          <w:b/>
+          <w:bCs/>
+          <w:color w:val="632423" w:themeColor="accent2" w:themeShade="80"/>
+          <w:sz w:val="28"/>
+          <w:szCs w:val="28"/>
+          <w:rtl/>
+        </w:rPr>
+        <w:br/>
+      </w:r>
+      <w:r>
+        <w:rPr>
+          <w:sz w:val="28"/>
+          <w:szCs w:val="28"/>
+        </w:rPr>
+        <w:t xml:space="preserve">The site starts with a home page with a simple and easy </w:t>
+      </w:r>
+      <w:proofErr w:type="spellStart"/>
+      <w:r>
+        <w:rPr>
+          <w:sz w:val="28"/>
+          <w:szCs w:val="28"/>
+        </w:rPr>
+        <w:t>nav</w:t>
+      </w:r>
+      <w:proofErr w:type="spellEnd"/>
+      <w:r>
+        <w:rPr>
+          <w:sz w:val="28"/>
+          <w:szCs w:val="28"/>
+        </w:rPr>
+        <w:t xml:space="preserve"> bar and a home page with a nice picture on the right and calm. The home page is characterized at first glance by being simple and comfortable for the eye. There are some nice </w:t>
+      </w:r>
+      <w:proofErr w:type="spellStart"/>
+      <w:r>
+        <w:rPr>
+          <w:sz w:val="28"/>
+          <w:szCs w:val="28"/>
+        </w:rPr>
+        <w:t>emojis</w:t>
+      </w:r>
+      <w:proofErr w:type="spellEnd"/>
+      <w:r>
+        <w:rPr>
+          <w:sz w:val="28"/>
+          <w:szCs w:val="28"/>
+        </w:rPr>
+        <w:t xml:space="preserve"> and there are nice and motivational words. There are two buttons below the Get Started button, both of which take you to Google Maps, but one of them shows you the </w:t>
+      </w:r>
+      <w:r>
+        <w:rPr>
+          <w:sz w:val="28"/>
+          <w:szCs w:val="28"/>
+        </w:rPr>
+        <w:lastRenderedPageBreak/>
+        <w:t xml:space="preserve">nearest office to you and the other shows you the main office location. As for the Get Started button, it will send you to the service page only if you are logged in. If you are not logged in, you will be transferred to the login page. As for the other page, which is the About Us page, at first glance it is characterized by a component with the word About Us, which is nice, and there are some </w:t>
+      </w:r>
+      <w:proofErr w:type="spellStart"/>
+      <w:r>
+        <w:rPr>
+          <w:sz w:val="28"/>
+          <w:szCs w:val="28"/>
+        </w:rPr>
+        <w:t>emojis</w:t>
+      </w:r>
+      <w:proofErr w:type="spellEnd"/>
+      <w:r>
+        <w:rPr>
+          <w:sz w:val="28"/>
+          <w:szCs w:val="28"/>
+        </w:rPr>
+        <w:t xml:space="preserve">. Below it is a simple explanation of the idea of ​​the site. There is a nice and comfortable computer picture. Below it is a component with squares with motivational words that make the user feel reassured about the site. It also has some animation. Nice and it also has a comfortable image for the eye. As for the certificates section, it has three certificates. We move to the service page. There is a group of </w:t>
+      </w:r>
+      <w:proofErr w:type="spellStart"/>
+      <w:r>
+        <w:rPr>
+          <w:sz w:val="28"/>
+          <w:szCs w:val="28"/>
+        </w:rPr>
+        <w:t>anbots</w:t>
+      </w:r>
+      <w:proofErr w:type="spellEnd"/>
+      <w:r>
+        <w:rPr>
+          <w:sz w:val="28"/>
+          <w:szCs w:val="28"/>
+        </w:rPr>
+        <w:t xml:space="preserve"> and there are nice </w:t>
+      </w:r>
+      <w:proofErr w:type="spellStart"/>
+      <w:r>
+        <w:rPr>
+          <w:sz w:val="28"/>
+          <w:szCs w:val="28"/>
+        </w:rPr>
+        <w:t>emojis</w:t>
+      </w:r>
+      <w:proofErr w:type="spellEnd"/>
+      <w:r>
+        <w:rPr>
+          <w:sz w:val="28"/>
+          <w:szCs w:val="28"/>
+        </w:rPr>
+        <w:t>. On that page, a request is sent to the server to be displayed on the dashboard. The request is sent only if the user is logged in. Validation is done once in the front end and once in the back end and is stored in the database. We move to the contact page, which is also a beautiful and comfortable page for the eye. We dealt with email.js, which is an easy library. The email is sent to my personal email, and when sending, it appears that the email has been sent. As for the sign-up and login pages, they are two pages with strong validation on the front end and on the server because the password is encrypted. When sending, the cookie is saved in it, the button, the role, the username, and the email. The server also enjoys strong securi</w:t>
+      </w:r>
+      <w:bookmarkStart w:id="0" w:name="_GoBack"/>
+      <w:bookmarkEnd w:id="0"/>
+      <w:r>
+        <w:rPr>
+          <w:sz w:val="28"/>
+          <w:szCs w:val="28"/>
+        </w:rPr>
+        <w:t>ty. As for the dashboard page, it has Very easy and practical. It has a box to display requests, from which you can choose to reject the request, complete it, or display more information. As for the users’ page, it displays all users and we can delete them. Both pages are characterized by ease and practicality, and a search box.</w:t>
+      </w:r>
+    </w:p>
+    <w:p>
+      <w:pPr>
+        <w:tabs>
+          <w:tab w:val="left" w:pos="3090"/>
+        </w:tabs>
+        <w:ind w:left="-1170"/>
+        <w:rPr>
+          <w:b/>
+          <w:bCs/>
+          <w:color w:val="632423" w:themeColor="accent2" w:themeShade="80"/>
+          <w:sz w:val="28"/>
+          <w:szCs w:val="28"/>
+        </w:rPr>
+      </w:pPr>
+      <w:r>
+        <w:rPr>
+          <w:rFonts w:hint="cs"/>
+          <w:b/>
+          <w:bCs/>
+          <w:color w:val="632423" w:themeColor="accent2" w:themeShade="80"/>
+          <w:sz w:val="28"/>
+          <w:szCs w:val="28"/>
+          <w:rtl/>
+        </w:rPr>
+        <w:t>5</w:t>
+      </w:r>
+      <w:r>
+        <w:rPr>
+          <w:b/>
+          <w:bCs/>
+          <w:color w:val="632423" w:themeColor="accent2" w:themeShade="80"/>
+          <w:sz w:val="28"/>
+          <w:szCs w:val="28"/>
+        </w:rPr>
+        <w:t xml:space="preserve"> - </w:t>
+      </w:r>
+      <w:r>
+        <w:rPr>
+          <w:b/>
+          <w:bCs/>
+          <w:color w:val="632423" w:themeColor="accent2" w:themeShade="80"/>
+          <w:sz w:val="28"/>
+          <w:szCs w:val="28"/>
+        </w:rPr>
+        <w:t xml:space="preserve">How to </w:t>
+      </w:r>
+      <w:r>
+        <w:rPr>
+          <w:b/>
+          <w:bCs/>
+          <w:color w:val="632423" w:themeColor="accent2" w:themeShade="80"/>
+          <w:sz w:val="28"/>
+          <w:szCs w:val="28"/>
+        </w:rPr>
+        <w:t>run</w:t>
+      </w:r>
+      <w:r>
+        <w:rPr>
+          <w:b/>
+          <w:bCs/>
+          <w:color w:val="632423" w:themeColor="accent2" w:themeShade="80"/>
+          <w:sz w:val="28"/>
+          <w:szCs w:val="28"/>
+        </w:rPr>
+        <w:t xml:space="preserve"> the </w:t>
+      </w:r>
+      <w:r>
+        <w:rPr>
+          <w:b/>
+          <w:bCs/>
+          <w:color w:val="632423" w:themeColor="accent2" w:themeShade="80"/>
+          <w:sz w:val="28"/>
+          <w:szCs w:val="28"/>
+        </w:rPr>
+        <w:t>web</w:t>
+      </w:r>
+      <w:r>
+        <w:rPr>
+          <w:b/>
+          <w:bCs/>
+          <w:color w:val="632423" w:themeColor="accent2" w:themeShade="80"/>
+          <w:sz w:val="28"/>
+          <w:szCs w:val="28"/>
+        </w:rPr>
+        <w:t>site</w:t>
+      </w:r>
+      <w:r>
+        <w:rPr>
+          <w:b/>
+          <w:bCs/>
+          <w:color w:val="632423" w:themeColor="accent2" w:themeShade="80"/>
+          <w:sz w:val="28"/>
+          <w:szCs w:val="28"/>
+        </w:rPr>
+        <w:t>:</w:t>
+      </w:r>
+      <w:r>
+        <w:rPr>
+          <w:b/>
+          <w:bCs/>
+          <w:color w:val="632423" w:themeColor="accent2" w:themeShade="80"/>
+          <w:sz w:val="28"/>
+          <w:szCs w:val="28"/>
+        </w:rPr>
+        <w:tab/>
+      </w:r>
+    </w:p>
+    <w:p>
+      <w:pPr>
+        <w:pStyle w:val="ListParagraph"/>
+        <w:numPr>
+          <w:ilvl w:val="0"/>
+          <w:numId w:val="10"/>
+        </w:numPr>
+        <w:jc w:val="center"/>
+        <w:rPr>
+          <w:b/>
+          <w:bCs/>
+          <w:sz w:val="28"/>
+          <w:szCs w:val="28"/>
+          <w:u w:val="single"/>
+          <w:lang w:bidi="ar-EG"/>
+        </w:rPr>
+      </w:pPr>
+      <w:r>
+        <w:rPr>
+          <w:b/>
+          <w:bCs/>
+          <w:sz w:val="28"/>
+          <w:szCs w:val="28"/>
+          <w:u w:val="single"/>
+          <w:lang w:bidi="ar-EG"/>
+        </w:rPr>
+        <w:t>c</w:t>
+      </w:r>
+      <w:r>
+        <w:rPr>
+          <w:b/>
+          <w:bCs/>
+          <w:sz w:val="28"/>
+          <w:szCs w:val="28"/>
+          <w:u w:val="single"/>
+          <w:lang w:bidi="ar-EG"/>
+        </w:rPr>
+        <w:t xml:space="preserve">d </w:t>
+      </w:r>
+      <w:proofErr w:type="spellStart"/>
+      <w:r>
+        <w:rPr>
+          <w:b/>
+          <w:bCs/>
+          <w:sz w:val="28"/>
+          <w:szCs w:val="28"/>
+          <w:u w:val="single"/>
+          <w:lang w:bidi="ar-EG"/>
+        </w:rPr>
+        <w:t>DernSupport</w:t>
+      </w:r>
+      <w:proofErr w:type="spellEnd"/>
+      <w:r>
+        <w:rPr>
+          <w:b/>
+          <w:bCs/>
+          <w:sz w:val="28"/>
+          <w:szCs w:val="28"/>
+          <w:u w:val="single"/>
+          <w:lang w:bidi="ar-EG"/>
+        </w:rPr>
+        <w:t xml:space="preserve">\code\client\ &amp;&amp; </w:t>
+      </w:r>
+      <w:proofErr w:type="spellStart"/>
+      <w:r>
+        <w:rPr>
+          <w:b/>
+          <w:bCs/>
+          <w:sz w:val="28"/>
+          <w:szCs w:val="28"/>
+          <w:u w:val="single"/>
+          <w:lang w:bidi="ar-EG"/>
+        </w:rPr>
+        <w:t>npm</w:t>
+      </w:r>
+      <w:proofErr w:type="spellEnd"/>
+      <w:r>
+        <w:rPr>
+          <w:b/>
+          <w:bCs/>
+          <w:sz w:val="28"/>
+          <w:szCs w:val="28"/>
+          <w:u w:val="single"/>
+          <w:lang w:bidi="ar-EG"/>
+        </w:rPr>
+        <w:t xml:space="preserve"> i &amp;&amp; </w:t>
+      </w:r>
+      <w:proofErr w:type="spellStart"/>
+      <w:r>
+        <w:rPr>
+          <w:b/>
+          <w:bCs/>
+          <w:sz w:val="28"/>
+          <w:szCs w:val="28"/>
+          <w:u w:val="single"/>
+          <w:lang w:bidi="ar-EG"/>
+        </w:rPr>
+        <w:t>npm</w:t>
+      </w:r>
+      <w:proofErr w:type="spellEnd"/>
+      <w:r>
+        <w:rPr>
+          <w:b/>
+          <w:bCs/>
+          <w:sz w:val="28"/>
+          <w:szCs w:val="28"/>
+          <w:u w:val="single"/>
+          <w:lang w:bidi="ar-EG"/>
+        </w:rPr>
+        <w:t xml:space="preserve"> run </w:t>
+      </w:r>
+      <w:proofErr w:type="spellStart"/>
+      <w:r>
+        <w:rPr>
+          <w:b/>
+          <w:bCs/>
+          <w:sz w:val="28"/>
+          <w:szCs w:val="28"/>
+          <w:u w:val="single"/>
+          <w:lang w:bidi="ar-EG"/>
+        </w:rPr>
+        <w:t>dev</w:t>
+      </w:r>
+      <w:proofErr w:type="spellEnd"/>
+    </w:p>
+    <w:p>
+      <w:pPr>
+        <w:pStyle w:val="ListParagraph"/>
+        <w:numPr>
+          <w:ilvl w:val="0"/>
+          <w:numId w:val="10"/>
+        </w:numPr>
+        <w:jc w:val="center"/>
+        <w:rPr>
+          <w:rFonts w:hint="cs"/>
+          <w:b/>
+          <w:bCs/>
+          <w:sz w:val="28"/>
+          <w:szCs w:val="28"/>
+          <w:u w:val="single"/>
+          <w:rtl/>
+          <w:lang w:bidi="ar-EG"/>
+        </w:rPr>
+      </w:pPr>
+      <w:r>
+        <w:rPr>
+          <w:b/>
+          <w:bCs/>
+          <w:sz w:val="28"/>
+          <w:szCs w:val="28"/>
+          <w:u w:val="single"/>
+          <w:lang w:bidi="ar-EG"/>
+        </w:rPr>
+        <w:t xml:space="preserve">cd </w:t>
+      </w:r>
+      <w:proofErr w:type="spellStart"/>
+      <w:r>
+        <w:rPr>
+          <w:b/>
+          <w:bCs/>
+          <w:sz w:val="28"/>
+          <w:szCs w:val="28"/>
+          <w:u w:val="single"/>
+          <w:lang w:bidi="ar-EG"/>
+        </w:rPr>
+        <w:t>DernSupport</w:t>
+      </w:r>
+      <w:proofErr w:type="spellEnd"/>
+      <w:r>
+        <w:rPr>
+          <w:b/>
+          <w:bCs/>
+          <w:sz w:val="28"/>
+          <w:szCs w:val="28"/>
+          <w:u w:val="single"/>
+          <w:lang w:bidi="ar-EG"/>
+        </w:rPr>
+        <w:t>\code\</w:t>
+      </w:r>
+      <w:r>
+        <w:rPr>
+          <w:b/>
+          <w:bCs/>
+          <w:sz w:val="28"/>
+          <w:szCs w:val="28"/>
+          <w:u w:val="single"/>
+          <w:lang w:bidi="ar-EG"/>
+        </w:rPr>
+        <w:t>server</w:t>
+      </w:r>
+      <w:r>
+        <w:rPr>
+          <w:b/>
+          <w:bCs/>
+          <w:sz w:val="28"/>
+          <w:szCs w:val="28"/>
+          <w:u w:val="single"/>
+          <w:lang w:bidi="ar-EG"/>
+        </w:rPr>
+        <w:t xml:space="preserve">\ &amp;&amp; </w:t>
+      </w:r>
+      <w:proofErr w:type="spellStart"/>
+      <w:r>
+        <w:rPr>
+          <w:b/>
+          <w:bCs/>
+          <w:sz w:val="28"/>
+          <w:szCs w:val="28"/>
+          <w:u w:val="single"/>
+          <w:lang w:bidi="ar-EG"/>
+        </w:rPr>
+        <w:t>npm</w:t>
+      </w:r>
+      <w:proofErr w:type="spellEnd"/>
+      <w:r>
+        <w:rPr>
+          <w:b/>
+          <w:bCs/>
+          <w:sz w:val="28"/>
+          <w:szCs w:val="28"/>
+          <w:u w:val="single"/>
+          <w:lang w:bidi="ar-EG"/>
+        </w:rPr>
+        <w:t xml:space="preserve"> i &amp;&amp; </w:t>
+      </w:r>
+      <w:proofErr w:type="spellStart"/>
+      <w:r>
+        <w:rPr>
+          <w:b/>
+          <w:bCs/>
+          <w:sz w:val="28"/>
+          <w:szCs w:val="28"/>
+          <w:u w:val="single"/>
+          <w:lang w:bidi="ar-EG"/>
+        </w:rPr>
+        <w:t>npm</w:t>
+      </w:r>
+      <w:proofErr w:type="spellEnd"/>
+      <w:r>
+        <w:rPr>
+          <w:b/>
+          <w:bCs/>
+          <w:sz w:val="28"/>
+          <w:szCs w:val="28"/>
+          <w:u w:val="single"/>
+          <w:lang w:bidi="ar-EG"/>
+        </w:rPr>
+        <w:t xml:space="preserve"> </w:t>
+      </w:r>
+      <w:r>
+        <w:rPr>
+          <w:b/>
+          <w:bCs/>
+          <w:sz w:val="28"/>
+          <w:szCs w:val="28"/>
+          <w:u w:val="single"/>
+          <w:lang w:bidi="ar-EG"/>
+        </w:rPr>
+        <w:t xml:space="preserve">start </w:t>
+      </w:r>
+      <w:r>
+        <w:rPr>
+          <w:b/>
+          <w:bCs/>
+          <w:sz w:val="28"/>
+          <w:szCs w:val="28"/>
+          <w:u w:val="single"/>
+          <w:lang w:bidi="ar-EG"/>
+        </w:rPr>
+        <w:sym w:font="Wingdings" w:char="F0E0"/>
+      </w:r>
+      <w:r>
+        <w:rPr>
+          <w:b/>
+          <w:bCs/>
+          <w:sz w:val="28"/>
+          <w:szCs w:val="28"/>
+          <w:u w:val="single"/>
+          <w:lang w:bidi="ar-EG"/>
+        </w:rPr>
+        <w:t xml:space="preserve"> In another window</w:t>
+      </w:r>
+    </w:p>
+    <w:p>
+      <w:pPr>
+        <w:rPr>
+          <w:rFonts w:hint="cs"/>
+          <w:b/>
+          <w:bCs/>
+          <w:sz w:val="28"/>
+          <w:szCs w:val="28"/>
+          <w:u w:val="single"/>
           <w:rtl/>
           <w:lang w:bidi="ar-EG"/>
         </w:rPr>
@@ -3154,6 +3859,119 @@
     </w:lvl>
   </w:abstractNum>
   <w:abstractNum w:abstractNumId="1">
+    <w:nsid w:val="0C3628E7"/>
+    <w:multiLevelType w:val="hybridMultilevel"/>
+    <w:tmpl w:val="BC48C5FE"/>
+    <w:lvl w:ilvl="0" w:tplc="31FC1A28">
+      <w:start w:val="4"/>
+      <w:numFmt w:val="bullet"/>
+      <w:lvlText w:val="-"/>
+      <w:lvlJc w:val="left"/>
+      <w:pPr>
+        <w:ind w:left="-810" w:hanging="360"/>
+      </w:pPr>
+      <w:rPr>
+        <w:rFonts w:ascii="Calibri" w:eastAsiaTheme="minorHAnsi" w:hAnsi="Calibri" w:cs="Calibri" w:hint="default"/>
+      </w:rPr>
+    </w:lvl>
+    <w:lvl w:ilvl="1" w:tplc="04090003" w:tentative="1">
+      <w:start w:val="1"/>
+      <w:numFmt w:val="bullet"/>
+      <w:lvlText w:val="o"/>
+      <w:lvlJc w:val="left"/>
+      <w:pPr>
+        <w:ind w:left="-90" w:hanging="360"/>
+      </w:pPr>
+      <w:rPr>
+        <w:rFonts w:ascii="Courier New" w:hAnsi="Courier New" w:cs="Courier New" w:hint="default"/>
+      </w:rPr>
+    </w:lvl>
+    <w:lvl w:ilvl="2" w:tplc="04090005" w:tentative="1">
+      <w:start w:val="1"/>
+      <w:numFmt w:val="bullet"/>
+      <w:lvlText w:val=""/>
+      <w:lvlJc w:val="left"/>
+      <w:pPr>
+        <w:ind w:left="630" w:hanging="360"/>
+      </w:pPr>
+      <w:rPr>
+        <w:rFonts w:ascii="Wingdings" w:hAnsi="Wingdings" w:hint="default"/>
+      </w:rPr>
+    </w:lvl>
+    <w:lvl w:ilvl="3" w:tplc="04090001" w:tentative="1">
+      <w:start w:val="1"/>
+      <w:numFmt w:val="bullet"/>
+      <w:lvlText w:val=""/>
+      <w:lvlJc w:val="left"/>
+      <w:pPr>
+        <w:ind w:left="1350" w:hanging="360"/>
+      </w:pPr>
+      <w:rPr>
+        <w:rFonts w:ascii="Symbol" w:hAnsi="Symbol" w:hint="default"/>
+      </w:rPr>
+    </w:lvl>
+    <w:lvl w:ilvl="4" w:tplc="04090003" w:tentative="1">
+      <w:start w:val="1"/>
+      <w:numFmt w:val="bullet"/>
+      <w:lvlText w:val="o"/>
+      <w:lvlJc w:val="left"/>
+      <w:pPr>
+        <w:ind w:left="2070" w:hanging="360"/>
+      </w:pPr>
+      <w:rPr>
+        <w:rFonts w:ascii="Courier New" w:hAnsi="Courier New" w:cs="Courier New" w:hint="default"/>
+      </w:rPr>
+    </w:lvl>
+    <w:lvl w:ilvl="5" w:tplc="04090005" w:tentative="1">
+      <w:start w:val="1"/>
+      <w:numFmt w:val="bullet"/>
+      <w:lvlText w:val=""/>
+      <w:lvlJc w:val="left"/>
+      <w:pPr>
+        <w:ind w:left="2790" w:hanging="360"/>
+      </w:pPr>
+      <w:rPr>
+        <w:rFonts w:ascii="Wingdings" w:hAnsi="Wingdings" w:hint="default"/>
+      </w:rPr>
+    </w:lvl>
+    <w:lvl w:ilvl="6" w:tplc="04090001" w:tentative="1">
+      <w:start w:val="1"/>
+      <w:numFmt w:val="bullet"/>
+      <w:lvlText w:val=""/>
+      <w:lvlJc w:val="left"/>
+      <w:pPr>
+        <w:ind w:left="3510" w:hanging="360"/>
+      </w:pPr>
+      <w:rPr>
+        <w:rFonts w:ascii="Symbol" w:hAnsi="Symbol" w:hint="default"/>
+      </w:rPr>
+    </w:lvl>
+    <w:lvl w:ilvl="7" w:tplc="04090003" w:tentative="1">
+      <w:start w:val="1"/>
+      <w:numFmt w:val="bullet"/>
+      <w:lvlText w:val="o"/>
+      <w:lvlJc w:val="left"/>
+      <w:pPr>
+        <w:ind w:left="4230" w:hanging="360"/>
+      </w:pPr>
+      <w:rPr>
+        <w:rFonts w:ascii="Courier New" w:hAnsi="Courier New" w:cs="Courier New" w:hint="default"/>
+      </w:rPr>
+    </w:lvl>
+    <w:lvl w:ilvl="8" w:tplc="04090005" w:tentative="1">
+      <w:start w:val="1"/>
+      <w:numFmt w:val="bullet"/>
+      <w:lvlText w:val=""/>
+      <w:lvlJc w:val="left"/>
+      <w:pPr>
+        <w:ind w:left="4950" w:hanging="360"/>
+      </w:pPr>
+      <w:rPr>
+        <w:rFonts w:ascii="Wingdings" w:hAnsi="Wingdings" w:hint="default"/>
+      </w:rPr>
+    </w:lvl>
+  </w:abstractNum>
+  <w:abstractNum w:abstractNumId="2">
     <w:nsid w:val="0F6558C8"/>
     <w:multiLevelType w:val="hybridMultilevel"/>
     <w:tmpl w:val="5936CD58"/>
@@ -3266,7 +4084,7 @@
       </w:rPr>
     </w:lvl>
   </w:abstractNum>
-  <w:abstractNum w:abstractNumId="2">
+  <w:abstractNum w:abstractNumId="3">
     <w:nsid w:val="1DFD2D04"/>
     <w:multiLevelType w:val="hybridMultilevel"/>
     <w:tmpl w:val="3A0ADB10"/>
@@ -3379,7 +4197,120 @@
       </w:rPr>
     </w:lvl>
   </w:abstractNum>
-  <w:abstractNum w:abstractNumId="3">
+  <w:abstractNum w:abstractNumId="4">
+    <w:nsid w:val="25A3200A"/>
+    <w:multiLevelType w:val="hybridMultilevel"/>
+    <w:tmpl w:val="ED36CA72"/>
+    <w:lvl w:ilvl="0" w:tplc="E9DE6A06">
+      <w:start w:val="4"/>
+      <w:numFmt w:val="bullet"/>
+      <w:lvlText w:val="-"/>
+      <w:lvlJc w:val="left"/>
+      <w:pPr>
+        <w:ind w:left="-810" w:hanging="360"/>
+      </w:pPr>
+      <w:rPr>
+        <w:rFonts w:ascii="Arial" w:eastAsiaTheme="minorHAnsi" w:hAnsi="Arial" w:cs="Arial" w:hint="default"/>
+      </w:rPr>
+    </w:lvl>
+    <w:lvl w:ilvl="1" w:tplc="04090003" w:tentative="1">
+      <w:start w:val="1"/>
+      <w:numFmt w:val="bullet"/>
+      <w:lvlText w:val="o"/>
+      <w:lvlJc w:val="left"/>
+      <w:pPr>
+        <w:ind w:left="-90" w:hanging="360"/>
+      </w:pPr>
+      <w:rPr>
+        <w:rFonts w:ascii="Courier New" w:hAnsi="Courier New" w:cs="Courier New" w:hint="default"/>
+      </w:rPr>
+    </w:lvl>
+    <w:lvl w:ilvl="2" w:tplc="04090005" w:tentative="1">
+      <w:start w:val="1"/>
+      <w:numFmt w:val="bullet"/>
+      <w:lvlText w:val=""/>
+      <w:lvlJc w:val="left"/>
+      <w:pPr>
+        <w:ind w:left="630" w:hanging="360"/>
+      </w:pPr>
+      <w:rPr>
+        <w:rFonts w:ascii="Wingdings" w:hAnsi="Wingdings" w:hint="default"/>
+      </w:rPr>
+    </w:lvl>
+    <w:lvl w:ilvl="3" w:tplc="04090001" w:tentative="1">
+      <w:start w:val="1"/>
+      <w:numFmt w:val="bullet"/>
+      <w:lvlText w:val=""/>
+      <w:lvlJc w:val="left"/>
+      <w:pPr>
+        <w:ind w:left="1350" w:hanging="360"/>
+      </w:pPr>
+      <w:rPr>
+        <w:rFonts w:ascii="Symbol" w:hAnsi="Symbol" w:hint="default"/>
+      </w:rPr>
+    </w:lvl>
+    <w:lvl w:ilvl="4" w:tplc="04090003" w:tentative="1">
+      <w:start w:val="1"/>
+      <w:numFmt w:val="bullet"/>
+      <w:lvlText w:val="o"/>
+      <w:lvlJc w:val="left"/>
+      <w:pPr>
+        <w:ind w:left="2070" w:hanging="360"/>
+      </w:pPr>
+      <w:rPr>
+        <w:rFonts w:ascii="Courier New" w:hAnsi="Courier New" w:cs="Courier New" w:hint="default"/>
+      </w:rPr>
+    </w:lvl>
+    <w:lvl w:ilvl="5" w:tplc="04090005" w:tentative="1">
+      <w:start w:val="1"/>
+      <w:numFmt w:val="bullet"/>
+      <w:lvlText w:val=""/>
+      <w:lvlJc w:val="left"/>
+      <w:pPr>
+        <w:ind w:left="2790" w:hanging="360"/>
+      </w:pPr>
+      <w:rPr>
+        <w:rFonts w:ascii="Wingdings" w:hAnsi="Wingdings" w:hint="default"/>
+      </w:rPr>
+    </w:lvl>
+    <w:lvl w:ilvl="6" w:tplc="04090001" w:tentative="1">
+      <w:start w:val="1"/>
+      <w:numFmt w:val="bullet"/>
+      <w:lvlText w:val=""/>
+      <w:lvlJc w:val="left"/>
+      <w:pPr>
+        <w:ind w:left="3510" w:hanging="360"/>
+      </w:pPr>
+      <w:rPr>
+        <w:rFonts w:ascii="Symbol" w:hAnsi="Symbol" w:hint="default"/>
+      </w:rPr>
+    </w:lvl>
+    <w:lvl w:ilvl="7" w:tplc="04090003" w:tentative="1">
+      <w:start w:val="1"/>
+      <w:numFmt w:val="bullet"/>
+      <w:lvlText w:val="o"/>
+      <w:lvlJc w:val="left"/>
+      <w:pPr>
+        <w:ind w:left="4230" w:hanging="360"/>
+      </w:pPr>
+      <w:rPr>
+        <w:rFonts w:ascii="Courier New" w:hAnsi="Courier New" w:cs="Courier New" w:hint="default"/>
+      </w:rPr>
+    </w:lvl>
+    <w:lvl w:ilvl="8" w:tplc="04090005" w:tentative="1">
+      <w:start w:val="1"/>
+      <w:numFmt w:val="bullet"/>
+      <w:lvlText w:val=""/>
+      <w:lvlJc w:val="left"/>
+      <w:pPr>
+        <w:ind w:left="4950" w:hanging="360"/>
+      </w:pPr>
+      <w:rPr>
+        <w:rFonts w:ascii="Wingdings" w:hAnsi="Wingdings" w:hint="default"/>
+      </w:rPr>
+    </w:lvl>
+  </w:abstractNum>
+  <w:abstractNum w:abstractNumId="5">
     <w:nsid w:val="2AB80B7C"/>
     <w:multiLevelType w:val="hybridMultilevel"/>
     <w:tmpl w:val="6D9A3478"/>
@@ -3492,7 +4423,7 @@
       </w:rPr>
     </w:lvl>
   </w:abstractNum>
-  <w:abstractNum w:abstractNumId="4">
+  <w:abstractNum w:abstractNumId="6">
     <w:nsid w:val="2EEA7D8D"/>
     <w:multiLevelType w:val="hybridMultilevel"/>
     <w:tmpl w:val="9BE8BABA"/>
@@ -3605,7 +4536,7 @@
       </w:rPr>
     </w:lvl>
   </w:abstractNum>
-  <w:abstractNum w:abstractNumId="5">
+  <w:abstractNum w:abstractNumId="7">
     <w:nsid w:val="550318C2"/>
     <w:multiLevelType w:val="hybridMultilevel"/>
     <w:tmpl w:val="155A755A"/>
@@ -3718,7 +4649,7 @@
       </w:rPr>
     </w:lvl>
   </w:abstractNum>
-  <w:abstractNum w:abstractNumId="6">
+  <w:abstractNum w:abstractNumId="8">
     <w:nsid w:val="5AB33C22"/>
     <w:multiLevelType w:val="hybridMultilevel"/>
     <w:tmpl w:val="676C2968"/>
@@ -3831,26 +4762,125 @@
       </w:rPr>
     </w:lvl>
   </w:abstractNum>
+  <w:abstractNum w:abstractNumId="9">
+    <w:nsid w:val="750E58F5"/>
+    <w:multiLevelType w:val="hybridMultilevel"/>
+    <w:tmpl w:val="275C5B8E"/>
+    <w:lvl w:ilvl="0" w:tplc="8AE61496">
+      <w:start w:val="1"/>
+      <w:numFmt w:val="decimal"/>
+      <w:lvlText w:val="%1)"/>
+      <w:lvlJc w:val="left"/>
+      <w:pPr>
+        <w:ind w:left="-810" w:hanging="360"/>
+      </w:pPr>
+      <w:rPr>
+        <w:rFonts w:hint="default"/>
+        <w:b/>
+      </w:rPr>
+    </w:lvl>
+    <w:lvl w:ilvl="1" w:tplc="04090019" w:tentative="1">
+      <w:start w:val="1"/>
+      <w:numFmt w:val="lowerLetter"/>
+      <w:lvlText w:val="%2."/>
+      <w:lvlJc w:val="left"/>
+      <w:pPr>
+        <w:ind w:left="-90" w:hanging="360"/>
+      </w:pPr>
+    </w:lvl>
+    <w:lvl w:ilvl="2" w:tplc="0409001B" w:tentative="1">
+      <w:start w:val="1"/>
+      <w:numFmt w:val="lowerRoman"/>
+      <w:lvlText w:val="%3."/>
+      <w:lvlJc w:val="right"/>
+      <w:pPr>
+        <w:ind w:left="630" w:hanging="180"/>
+      </w:pPr>
+    </w:lvl>
+    <w:lvl w:ilvl="3" w:tplc="0409000F" w:tentative="1">
+      <w:start w:val="1"/>
+      <w:numFmt w:val="decimal"/>
+      <w:lvlText w:val="%4."/>
+      <w:lvlJc w:val="left"/>
+      <w:pPr>
+        <w:ind w:left="1350" w:hanging="360"/>
+      </w:pPr>
+    </w:lvl>
+    <w:lvl w:ilvl="4" w:tplc="04090019" w:tentative="1">
+      <w:start w:val="1"/>
+      <w:numFmt w:val="lowerLetter"/>
+      <w:lvlText w:val="%5."/>
+      <w:lvlJc w:val="left"/>
+      <w:pPr>
+        <w:ind w:left="2070" w:hanging="360"/>
+      </w:pPr>
+    </w:lvl>
+    <w:lvl w:ilvl="5" w:tplc="0409001B" w:tentative="1">
+      <w:start w:val="1"/>
+      <w:numFmt w:val="lowerRoman"/>
+      <w:lvlText w:val="%6."/>
+      <w:lvlJc w:val="right"/>
+      <w:pPr>
+        <w:ind w:left="2790" w:hanging="180"/>
+      </w:pPr>
+    </w:lvl>
+    <w:lvl w:ilvl="6" w:tplc="0409000F" w:tentative="1">
+      <w:start w:val="1"/>
+      <w:numFmt w:val="decimal"/>
+      <w:lvlText w:val="%7."/>
+      <w:lvlJc w:val="left"/>
+      <w:pPr>
+        <w:ind w:left="3510" w:hanging="360"/>
+      </w:pPr>
+    </w:lvl>
+    <w:lvl w:ilvl="7" w:tplc="04090019" w:tentative="1">
+      <w:start w:val="1"/>
+      <w:numFmt w:val="lowerLetter"/>
+      <w:lvlText w:val="%8."/>
+      <w:lvlJc w:val="left"/>
+      <w:pPr>
+        <w:ind w:left="4230" w:hanging="360"/>
+      </w:pPr>
+    </w:lvl>
+    <w:lvl w:ilvl="8" w:tplc="0409001B" w:tentative="1">
+      <w:start w:val="1"/>
+      <w:numFmt w:val="lowerRoman"/>
+      <w:lvlText w:val="%9."/>
+      <w:lvlJc w:val="right"/>
+      <w:pPr>
+        <w:ind w:left="4950" w:hanging="180"/>
+      </w:pPr>
+    </w:lvl>
+  </w:abstractNum>
   <w:num w:numId="1">
-    <w:abstractNumId w:val="6"/>
+    <w:abstractNumId w:val="8"/>
   </w:num>
   <w:num w:numId="2">
     <w:abstractNumId w:val="0"/>
   </w:num>
   <w:num w:numId="3">
+    <w:abstractNumId w:val="2"/>
+  </w:num>
+  <w:num w:numId="4">
+    <w:abstractNumId w:val="3"/>
+  </w:num>
+  <w:num w:numId="5">
+    <w:abstractNumId w:val="5"/>
+  </w:num>
+  <w:num w:numId="6">
+    <w:abstractNumId w:val="7"/>
+  </w:num>
+  <w:num w:numId="7">
+    <w:abstractNumId w:val="6"/>
+  </w:num>
+  <w:num w:numId="8">
+    <w:abstractNumId w:val="4"/>
+  </w:num>
+  <w:num w:numId="9">
     <w:abstractNumId w:val="1"/>
   </w:num>
-  <w:num w:numId="4">
-    <w:abstractNumId w:val="2"/>
-  </w:num>
-  <w:num w:numId="5">
-    <w:abstractNumId w:val="3"/>
-  </w:num>
-  <w:num w:numId="6">
-    <w:abstractNumId w:val="5"/>
-  </w:num>
-  <w:num w:numId="7">
-    <w:abstractNumId w:val="4"/>
+  <w:num w:numId="10">
+    <w:abstractNumId w:val="9"/>
   </w:num>
 </w:numbering>
 </file>
@@ -4889,7 +5919,7 @@
 </file>
 
 <file path=customXml/itemProps1.xml><?xml version="1.0" encoding="utf-8"?>
-<ds:datastoreItem xmlns:ds="http://schemas.openxmlformats.org/officeDocument/2006/customXml" ds:itemID="{71CFE8BD-1EEA-44AF-9E1E-78D591FF3588}">
+<ds:datastoreItem xmlns:ds="http://schemas.openxmlformats.org/officeDocument/2006/customXml" ds:itemID="{29BE05A6-C215-4FF5-8FFF-30ED22C395FE}">
   <ds:schemaRefs>
     <ds:schemaRef ds:uri="http://schemas.openxmlformats.org/officeDocument/2006/bibliography"/>
   </ds:schemaRefs>
